--- a/assets/TOF results.docx
+++ b/assets/TOF results.docx
@@ -913,7 +913,10 @@
           </w:p>
           <w:p>
             <w:r>
-              <w:t>Payload set to 600</w:t>
+              <w:t xml:space="preserve">Payload set to </w:t>
+            </w:r>
+            <w:r>
+              <w:t>1500</w:t>
             </w:r>
           </w:p>
         </w:tc>
@@ -925,6 +928,253 @@
             <w:pPr>
               <w:jc w:val="center"/>
             </w:pPr>
+            <w:r>
+              <w:t>16</w:t>
+            </w:r>
+          </w:p>
+        </w:tc>
+        <w:tc>
+          <w:tcPr>
+            <w:tcW w:w="570" w:type="dxa"/>
+          </w:tcPr>
+          <w:p>
+            <w:pPr>
+              <w:jc w:val="center"/>
+            </w:pPr>
+            <w:r>
+              <w:t>X</w:t>
+            </w:r>
+          </w:p>
+        </w:tc>
+        <w:tc>
+          <w:tcPr>
+            <w:tcW w:w="3090" w:type="dxa"/>
+          </w:tcPr>
+          <w:p>
+            <w:r>
+              <w:t>Test suspended: A now failing to send any messages at all</w:t>
+            </w:r>
+          </w:p>
+        </w:tc>
+        <w:tc>
+          <w:tcPr>
+            <w:tcW w:w="564" w:type="dxa"/>
+          </w:tcPr>
+          <w:p>
+            <w:pPr>
+              <w:jc w:val="center"/>
+            </w:pPr>
+          </w:p>
+        </w:tc>
+        <w:tc>
+          <w:tcPr>
+            <w:tcW w:w="565" w:type="dxa"/>
+          </w:tcPr>
+          <w:p>
+            <w:pPr>
+              <w:jc w:val="center"/>
+            </w:pPr>
+          </w:p>
+        </w:tc>
+        <w:tc>
+          <w:tcPr>
+            <w:tcW w:w="593" w:type="dxa"/>
+            <w:shd w:val="clear" w:color="auto" w:fill="D99594" w:themeFill="accent2" w:themeFillTint="99"/>
+          </w:tcPr>
+          <w:p>
+            <w:pPr>
+              <w:jc w:val="center"/>
+            </w:pPr>
+            <w:r>
+              <w:t>A</w:t>
+            </w:r>
+          </w:p>
+          <w:p>
+            <w:pPr>
+              <w:jc w:val="center"/>
+              <w:rPr>
+                <w:color w:val="D99594" w:themeColor="accent2" w:themeTint="99"/>
+              </w:rPr>
+            </w:pPr>
+            <w:r>
+              <w:t>FAIL</w:t>
+            </w:r>
+          </w:p>
+        </w:tc>
+      </w:tr>
+      <w:tr>
+        <w:trPr>
+          <w:trHeight w:val="414"/>
+        </w:trPr>
+        <w:tc>
+          <w:tcPr>
+            <w:tcW w:w="8453" w:type="dxa"/>
+            <w:gridSpan w:val="7"/>
+            <w:shd w:val="clear" w:color="auto" w:fill="D99594" w:themeFill="accent2" w:themeFillTint="99"/>
+          </w:tcPr>
+          <w:p>
+            <w:pPr>
+              <w:jc w:val="center"/>
+              <w:rPr>
+                <w:sz w:val="28"/>
+                <w:szCs w:val="28"/>
+              </w:rPr>
+            </w:pPr>
+            <w:r>
+              <w:rPr>
+                <w:sz w:val="28"/>
+                <w:szCs w:val="28"/>
+              </w:rPr>
+              <w:t>Testing restarted from initial conditions after failure</w:t>
+            </w:r>
+          </w:p>
+        </w:tc>
+      </w:tr>
+      <w:tr>
+        <w:trPr>
+          <w:trHeight w:val="429"/>
+        </w:trPr>
+        <w:tc>
+          <w:tcPr>
+            <w:tcW w:w="2501" w:type="dxa"/>
+          </w:tcPr>
+          <w:p>
+            <w:r>
+              <w:t>Various inconclusive tests with “killer packets” over 10kb</w:t>
+            </w:r>
+          </w:p>
+        </w:tc>
+        <w:tc>
+          <w:tcPr>
+            <w:tcW w:w="570" w:type="dxa"/>
+          </w:tcPr>
+          <w:p>
+            <w:pPr>
+              <w:jc w:val="center"/>
+            </w:pPr>
+            <w:r>
+              <w:t>X</w:t>
+            </w:r>
+          </w:p>
+        </w:tc>
+        <w:tc>
+          <w:tcPr>
+            <w:tcW w:w="570" w:type="dxa"/>
+          </w:tcPr>
+          <w:p>
+            <w:pPr>
+              <w:jc w:val="center"/>
+            </w:pPr>
+            <w:r>
+              <w:t>X</w:t>
+            </w:r>
+          </w:p>
+        </w:tc>
+        <w:tc>
+          <w:tcPr>
+            <w:tcW w:w="3090" w:type="dxa"/>
+          </w:tcPr>
+          <w:p>
+            <w:r>
+              <w:t>P simply ignored the killer packets. A spontaneously went into a loop of false input messages</w:t>
+            </w:r>
+          </w:p>
+        </w:tc>
+        <w:tc>
+          <w:tcPr>
+            <w:tcW w:w="564" w:type="dxa"/>
+          </w:tcPr>
+          <w:p>
+            <w:pPr>
+              <w:jc w:val="center"/>
+            </w:pPr>
+          </w:p>
+        </w:tc>
+        <w:tc>
+          <w:tcPr>
+            <w:tcW w:w="565" w:type="dxa"/>
+          </w:tcPr>
+          <w:p>
+            <w:pPr>
+              <w:jc w:val="center"/>
+            </w:pPr>
+          </w:p>
+        </w:tc>
+        <w:tc>
+          <w:tcPr>
+            <w:tcW w:w="593" w:type="dxa"/>
+            <w:shd w:val="clear" w:color="auto" w:fill="D99594" w:themeFill="accent2" w:themeFillTint="99"/>
+          </w:tcPr>
+          <w:p>
+            <w:pPr>
+              <w:jc w:val="center"/>
+            </w:pPr>
+            <w:r>
+              <w:t>A</w:t>
+            </w:r>
+          </w:p>
+          <w:p>
+            <w:pPr>
+              <w:jc w:val="center"/>
+            </w:pPr>
+            <w:r>
+              <w:t>FAIL</w:t>
+            </w:r>
+          </w:p>
+        </w:tc>
+      </w:tr>
+      <w:tr>
+        <w:trPr>
+          <w:trHeight w:val="414"/>
+        </w:trPr>
+        <w:tc>
+          <w:tcPr>
+            <w:tcW w:w="8453" w:type="dxa"/>
+            <w:gridSpan w:val="7"/>
+            <w:shd w:val="clear" w:color="auto" w:fill="D99594" w:themeFill="accent2" w:themeFillTint="99"/>
+          </w:tcPr>
+          <w:p>
+            <w:pPr>
+              <w:jc w:val="center"/>
+              <w:rPr>
+                <w:sz w:val="28"/>
+                <w:szCs w:val="28"/>
+              </w:rPr>
+            </w:pPr>
+            <w:r>
+              <w:rPr>
+                <w:sz w:val="28"/>
+                <w:szCs w:val="28"/>
+              </w:rPr>
+              <w:t>Testing restarted from initial conditions after failure</w:t>
+            </w:r>
+          </w:p>
+        </w:tc>
+      </w:tr>
+      <w:tr>
+        <w:trPr>
+          <w:trHeight w:val="429"/>
+        </w:trPr>
+        <w:tc>
+          <w:tcPr>
+            <w:tcW w:w="2501" w:type="dxa"/>
+          </w:tcPr>
+          <w:p>
+            <w:r>
+              <w:t>QoS set to 1</w:t>
+            </w:r>
+          </w:p>
+        </w:tc>
+        <w:tc>
+          <w:tcPr>
+            <w:tcW w:w="570" w:type="dxa"/>
+          </w:tcPr>
+          <w:p>
+            <w:pPr>
+              <w:jc w:val="center"/>
+            </w:pPr>
+            <w:bookmarkStart w:id="0" w:name="_GoBack"/>
+            <w:bookmarkEnd w:id="0"/>
           </w:p>
         </w:tc>
         <w:tc>
@@ -975,11 +1225,76 @@
           </w:p>
         </w:tc>
       </w:tr>
+      <w:tr>
+        <w:trPr>
+          <w:trHeight w:val="429"/>
+        </w:trPr>
+        <w:tc>
+          <w:tcPr>
+            <w:tcW w:w="2501" w:type="dxa"/>
+          </w:tcPr>
+          <w:p/>
+        </w:tc>
+        <w:tc>
+          <w:tcPr>
+            <w:tcW w:w="570" w:type="dxa"/>
+          </w:tcPr>
+          <w:p>
+            <w:pPr>
+              <w:jc w:val="center"/>
+            </w:pPr>
+          </w:p>
+        </w:tc>
+        <w:tc>
+          <w:tcPr>
+            <w:tcW w:w="570" w:type="dxa"/>
+          </w:tcPr>
+          <w:p>
+            <w:pPr>
+              <w:jc w:val="center"/>
+            </w:pPr>
+          </w:p>
+        </w:tc>
+        <w:tc>
+          <w:tcPr>
+            <w:tcW w:w="3090" w:type="dxa"/>
+          </w:tcPr>
+          <w:p/>
+        </w:tc>
+        <w:tc>
+          <w:tcPr>
+            <w:tcW w:w="564" w:type="dxa"/>
+          </w:tcPr>
+          <w:p>
+            <w:pPr>
+              <w:jc w:val="center"/>
+            </w:pPr>
+          </w:p>
+        </w:tc>
+        <w:tc>
+          <w:tcPr>
+            <w:tcW w:w="565" w:type="dxa"/>
+          </w:tcPr>
+          <w:p>
+            <w:pPr>
+              <w:jc w:val="center"/>
+            </w:pPr>
+          </w:p>
+        </w:tc>
+        <w:tc>
+          <w:tcPr>
+            <w:tcW w:w="593" w:type="dxa"/>
+            <w:shd w:val="clear" w:color="auto" w:fill="FFFFFF" w:themeFill="background1"/>
+          </w:tcPr>
+          <w:p>
+            <w:pPr>
+              <w:jc w:val="center"/>
+            </w:pPr>
+          </w:p>
+        </w:tc>
+      </w:tr>
     </w:tbl>
-    <w:p>
-      <w:bookmarkStart w:id="0" w:name="_GoBack"/>
-      <w:bookmarkEnd w:id="0"/>
-    </w:p>
+    <w:p/>
     <w:p>
       <w:r>
         <w:t>&lt;</w:t>
@@ -1040,6 +1355,7 @@
     </w:p>
     <w:p>
       <w:r>
+        <w:lastRenderedPageBreak/>
         <w:t>W</w:t>
       </w:r>
       <w:r>
@@ -1145,7 +1461,6 @@
     </w:p>
     <w:p>
       <w:r>
-        <w:lastRenderedPageBreak/>
         <w:t>Graph 2</w:t>
       </w:r>
     </w:p>
@@ -1212,10 +1527,7 @@
     </w:p>
     <w:p>
       <w:r>
-        <w:t xml:space="preserve">Evidence bundle </w:t>
-      </w:r>
-      <w:r>
-        <w:t>2</w:t>
+        <w:t>Evidence bundle 2</w:t>
       </w:r>
     </w:p>
     <w:p>
@@ -1225,51 +1537,12 @@
     </w:p>
     <w:p>
       <w:r>
-        <w:t xml:space="preserve">Wireshark log clearly shows only </w:t>
-      </w:r>
-      <w:r>
-        <w:t>2</w:t>
-      </w:r>
-      <w:r>
-        <w:t xml:space="preserve"> outbound messages, with </w:t>
-      </w:r>
-      <w:r>
-        <w:t xml:space="preserve">2 </w:t>
-      </w:r>
-      <w:r>
-        <w:t xml:space="preserve">correct replies from server </w:t>
-      </w:r>
-      <w:r>
-        <w:t>out of the “burst” of 4 messages. A is</w:t>
-      </w:r>
-      <w:r>
-        <w:t xml:space="preserve"> </w:t>
-      </w:r>
-      <w:r>
-        <w:t xml:space="preserve">now </w:t>
-      </w:r>
-      <w:r>
-        <w:t xml:space="preserve">discarding </w:t>
-      </w:r>
-      <w:r>
-        <w:t xml:space="preserve">2x </w:t>
-      </w:r>
-      <w:r>
-        <w:t>messages</w:t>
-      </w:r>
-      <w:r>
-        <w:t xml:space="preserve"> per burst</w:t>
-      </w:r>
-      <w:r>
-        <w:t>.</w:t>
+        <w:t>Wireshark log clearly shows only 2 outbound messages, with 2 correct replies from server out of the “burst” of 4 messages. A is now discarding 2x messages per burst.</w:t>
       </w:r>
     </w:p>
     <w:p>
       <w:r>
-        <w:t xml:space="preserve"> </w:t>
-      </w:r>
-      <w:r>
-        <w:t xml:space="preserve">Conclusion:  </w:t>
+        <w:t xml:space="preserve"> Conclusion:  </w:t>
       </w:r>
       <w:r>
         <w:rPr>
@@ -1307,6 +1580,214 @@
         </w:rPr>
         <w:t>es in rapid succession. Total failure prohibits any tim-of-ligt comparison</w:t>
       </w:r>
+    </w:p>
+    <w:p>
+      <w:pPr>
+        <w:rPr>
+          <w:b/>
+          <w:sz w:val="24"/>
+          <w:szCs w:val="24"/>
+          <w:u w:val="single"/>
+        </w:rPr>
+      </w:pPr>
+      <w:r>
+        <w:rPr>
+          <w:b/>
+          <w:sz w:val="24"/>
+          <w:szCs w:val="24"/>
+          <w:u w:val="single"/>
+        </w:rPr>
+        <w:t xml:space="preserve">Failure mode </w:t>
+      </w:r>
+      <w:r>
+        <w:rPr>
+          <w:b/>
+          <w:sz w:val="24"/>
+          <w:szCs w:val="24"/>
+          <w:u w:val="single"/>
+        </w:rPr>
+        <w:t>3</w:t>
+      </w:r>
+      <w:r>
+        <w:rPr>
+          <w:b/>
+          <w:sz w:val="24"/>
+          <w:szCs w:val="24"/>
+          <w:u w:val="single"/>
+        </w:rPr>
+        <w:t xml:space="preserve"> – </w:t>
+      </w:r>
+      <w:r>
+        <w:rPr>
+          <w:b/>
+          <w:sz w:val="24"/>
+          <w:szCs w:val="24"/>
+          <w:u w:val="single"/>
+        </w:rPr>
+        <w:t>“low burst/medium size” Total message loss</w:t>
+      </w:r>
+    </w:p>
+    <w:p>
+      <w:r>
+        <w:t xml:space="preserve">Evidence bundle </w:t>
+      </w:r>
+      <w:r>
+        <w:t>3</w:t>
+      </w:r>
+    </w:p>
+    <w:p>
+      <w:r>
+        <w:t>&lt; Shark log &gt;</w:t>
+      </w:r>
+    </w:p>
+    <w:p>
+      <w:r>
+        <w:t xml:space="preserve">Wireshark log shows </w:t>
+      </w:r>
+      <w:r>
+        <w:t xml:space="preserve">no </w:t>
+      </w:r>
+      <w:r>
+        <w:t>outbound messages</w:t>
+      </w:r>
+      <w:r>
+        <w:t xml:space="preserve"> sent at all</w:t>
+      </w:r>
+      <w:r>
+        <w:t xml:space="preserve">, </w:t>
+      </w:r>
+      <w:r>
+        <w:t>while the Serial omitor shows A still claiming to have sent them.</w:t>
+      </w:r>
+    </w:p>
+    <w:p>
+      <w:r>
+        <w:t xml:space="preserve"> Conclusion:  </w:t>
+      </w:r>
+      <w:r>
+        <w:rPr>
+          <w:i/>
+        </w:rPr>
+        <w:t xml:space="preserve">High-severity bug. A </w:t>
+      </w:r>
+      <w:r>
+        <w:rPr>
+          <w:i/>
+        </w:rPr>
+        <w:t>simply refuse to send messages &gt; 2x TCP MSS yet gives no warning or error.</w:t>
+      </w:r>
+    </w:p>
+    <w:p>
+      <w:pPr>
+        <w:rPr>
+          <w:b/>
+          <w:sz w:val="24"/>
+          <w:szCs w:val="24"/>
+          <w:u w:val="single"/>
+        </w:rPr>
+      </w:pPr>
+      <w:r>
+        <w:rPr>
+          <w:b/>
+          <w:sz w:val="24"/>
+          <w:szCs w:val="24"/>
+          <w:u w:val="single"/>
+        </w:rPr>
+        <w:t xml:space="preserve">Failure mode </w:t>
+      </w:r>
+      <w:r>
+        <w:rPr>
+          <w:b/>
+          <w:sz w:val="24"/>
+          <w:szCs w:val="24"/>
+          <w:u w:val="single"/>
+        </w:rPr>
+        <w:t>4</w:t>
+      </w:r>
+      <w:r>
+        <w:rPr>
+          <w:b/>
+          <w:sz w:val="24"/>
+          <w:szCs w:val="24"/>
+          <w:u w:val="single"/>
+        </w:rPr>
+        <w:t xml:space="preserve"> – </w:t>
+      </w:r>
+      <w:r>
+        <w:rPr>
+          <w:b/>
+          <w:sz w:val="24"/>
+          <w:szCs w:val="24"/>
+          <w:u w:val="single"/>
+        </w:rPr>
+        <w:t>“</w:t>
+      </w:r>
+      <w:r>
+        <w:rPr>
+          <w:b/>
+          <w:sz w:val="24"/>
+          <w:szCs w:val="24"/>
+          <w:u w:val="single"/>
+        </w:rPr>
+        <w:t>killer packet reaction</w:t>
+      </w:r>
+      <w:r>
+        <w:rPr>
+          <w:b/>
+          <w:sz w:val="24"/>
+          <w:szCs w:val="24"/>
+          <w:u w:val="single"/>
+        </w:rPr>
+        <w:t xml:space="preserve">” </w:t>
+      </w:r>
+      <w:r>
+        <w:rPr>
+          <w:b/>
+          <w:sz w:val="24"/>
+          <w:szCs w:val="24"/>
+          <w:u w:val="single"/>
+        </w:rPr>
+        <w:t>Spontaneous “handling” of non-existent messages</w:t>
+      </w:r>
+    </w:p>
+    <w:p>
+      <w:pPr>
+        <w:rPr>
+          <w:b/>
+          <w:sz w:val="24"/>
+          <w:szCs w:val="24"/>
+          <w:u w:val="single"/>
+        </w:rPr>
+      </w:pPr>
+      <w:r>
+        <w:rPr>
+          <w:b/>
+          <w:sz w:val="24"/>
+          <w:szCs w:val="24"/>
+          <w:u w:val="single"/>
+        </w:rPr>
+        <w:t>Random1 and 2</w:t>
+      </w:r>
+    </w:p>
+    <w:p>
+      <w:pPr>
+        <w:rPr>
+          <w:b/>
+          <w:sz w:val="24"/>
+          <w:szCs w:val="24"/>
+          <w:u w:val="single"/>
+        </w:rPr>
+      </w:pPr>
+    </w:p>
+    <w:p>
+      <w:pPr>
+        <w:rPr>
+          <w:b/>
+          <w:sz w:val="24"/>
+          <w:szCs w:val="24"/>
+          <w:u w:val="single"/>
+        </w:rPr>
+      </w:pPr>
     </w:p>
     <w:p/>
     <w:p/>
